--- a/Resources/Samarbejdskontrakt.docx
+++ b/Resources/Samarbejdskontrakt.docx
@@ -67,8 +67,126 @@
           <w:sz w:val="22"/>
           <w:szCs w:val="22"/>
         </w:rPr>
-        <w:t>Organ failure following cardiac surgery – the use of AI for prediction modelling</w:t>
-      </w:r>
+        <w:t xml:space="preserve">Organ </w:t>
+      </w:r>
+      <w:proofErr w:type="spellStart"/>
+      <w:r>
+        <w:rPr>
+          <w:rFonts w:ascii="Bookman Old Style" w:hAnsi="Bookman Old Style"/>
+          <w:sz w:val="22"/>
+          <w:szCs w:val="22"/>
+        </w:rPr>
+        <w:t>failure</w:t>
+      </w:r>
+      <w:proofErr w:type="spellEnd"/>
+      <w:r>
+        <w:rPr>
+          <w:rFonts w:ascii="Bookman Old Style" w:hAnsi="Bookman Old Style"/>
+          <w:sz w:val="22"/>
+          <w:szCs w:val="22"/>
+        </w:rPr>
+        <w:t xml:space="preserve"> </w:t>
+      </w:r>
+      <w:proofErr w:type="spellStart"/>
+      <w:r>
+        <w:rPr>
+          <w:rFonts w:ascii="Bookman Old Style" w:hAnsi="Bookman Old Style"/>
+          <w:sz w:val="22"/>
+          <w:szCs w:val="22"/>
+        </w:rPr>
+        <w:t>following</w:t>
+      </w:r>
+      <w:proofErr w:type="spellEnd"/>
+      <w:r>
+        <w:rPr>
+          <w:rFonts w:ascii="Bookman Old Style" w:hAnsi="Bookman Old Style"/>
+          <w:sz w:val="22"/>
+          <w:szCs w:val="22"/>
+        </w:rPr>
+        <w:t xml:space="preserve"> </w:t>
+      </w:r>
+      <w:proofErr w:type="spellStart"/>
+      <w:r>
+        <w:rPr>
+          <w:rFonts w:ascii="Bookman Old Style" w:hAnsi="Bookman Old Style"/>
+          <w:sz w:val="22"/>
+          <w:szCs w:val="22"/>
+        </w:rPr>
+        <w:t>cardiac</w:t>
+      </w:r>
+      <w:proofErr w:type="spellEnd"/>
+      <w:r>
+        <w:rPr>
+          <w:rFonts w:ascii="Bookman Old Style" w:hAnsi="Bookman Old Style"/>
+          <w:sz w:val="22"/>
+          <w:szCs w:val="22"/>
+        </w:rPr>
+        <w:t xml:space="preserve"> </w:t>
+      </w:r>
+      <w:proofErr w:type="spellStart"/>
+      <w:r>
+        <w:rPr>
+          <w:rFonts w:ascii="Bookman Old Style" w:hAnsi="Bookman Old Style"/>
+          <w:sz w:val="22"/>
+          <w:szCs w:val="22"/>
+        </w:rPr>
+        <w:t>surgery</w:t>
+      </w:r>
+      <w:proofErr w:type="spellEnd"/>
+      <w:r>
+        <w:rPr>
+          <w:rFonts w:ascii="Bookman Old Style" w:hAnsi="Bookman Old Style"/>
+          <w:sz w:val="22"/>
+          <w:szCs w:val="22"/>
+        </w:rPr>
+        <w:t xml:space="preserve"> – the </w:t>
+      </w:r>
+      <w:proofErr w:type="spellStart"/>
+      <w:r>
+        <w:rPr>
+          <w:rFonts w:ascii="Bookman Old Style" w:hAnsi="Bookman Old Style"/>
+          <w:sz w:val="22"/>
+          <w:szCs w:val="22"/>
+        </w:rPr>
+        <w:t>use</w:t>
+      </w:r>
+      <w:proofErr w:type="spellEnd"/>
+      <w:r>
+        <w:rPr>
+          <w:rFonts w:ascii="Bookman Old Style" w:hAnsi="Bookman Old Style"/>
+          <w:sz w:val="22"/>
+          <w:szCs w:val="22"/>
+        </w:rPr>
+        <w:t xml:space="preserve"> of AI for </w:t>
+      </w:r>
+      <w:proofErr w:type="spellStart"/>
+      <w:r>
+        <w:rPr>
+          <w:rFonts w:ascii="Bookman Old Style" w:hAnsi="Bookman Old Style"/>
+          <w:sz w:val="22"/>
+          <w:szCs w:val="22"/>
+        </w:rPr>
+        <w:t>prediction</w:t>
+      </w:r>
+      <w:proofErr w:type="spellEnd"/>
+      <w:r>
+        <w:rPr>
+          <w:rFonts w:ascii="Bookman Old Style" w:hAnsi="Bookman Old Style"/>
+          <w:sz w:val="22"/>
+          <w:szCs w:val="22"/>
+        </w:rPr>
+        <w:t xml:space="preserve"> </w:t>
+      </w:r>
+      <w:proofErr w:type="spellStart"/>
+      <w:r>
+        <w:rPr>
+          <w:rFonts w:ascii="Bookman Old Style" w:hAnsi="Bookman Old Style"/>
+          <w:sz w:val="22"/>
+          <w:szCs w:val="22"/>
+        </w:rPr>
+        <w:t>modelling</w:t>
+      </w:r>
+      <w:proofErr w:type="spellEnd"/>
     </w:p>
     <w:p>
       <w:pPr>
@@ -99,7 +217,25 @@
           <w:sz w:val="22"/>
           <w:szCs w:val="22"/>
         </w:rPr>
-        <w:t xml:space="preserve">Ditte Bjerrum Gilsfeldt (s210666), Lucia Han Lu (s224215), Muneer Kayali (s214642) og Viktor Skovlykke Sølvsten (s225784). </w:t>
+        <w:t xml:space="preserve">Ditte Bjerrum </w:t>
+      </w:r>
+      <w:proofErr w:type="spellStart"/>
+      <w:r>
+        <w:rPr>
+          <w:rFonts w:ascii="Bookman Old Style" w:hAnsi="Bookman Old Style"/>
+          <w:sz w:val="22"/>
+          <w:szCs w:val="22"/>
+        </w:rPr>
+        <w:t>Gilsfeldt</w:t>
+      </w:r>
+      <w:proofErr w:type="spellEnd"/>
+      <w:r>
+        <w:rPr>
+          <w:rFonts w:ascii="Bookman Old Style" w:hAnsi="Bookman Old Style"/>
+          <w:sz w:val="22"/>
+          <w:szCs w:val="22"/>
+        </w:rPr>
+        <w:t xml:space="preserve"> (s210666), Lucia Han Lu (s224215), Muneer Kayali (s214642) og Viktor Skovlykke Sølvsten (s225784). </w:t>
       </w:r>
     </w:p>
     <w:p>
@@ -129,7 +265,25 @@
           <w:sz w:val="22"/>
           <w:szCs w:val="22"/>
         </w:rPr>
-        <w:t>Lars Grønlykke, Theis Skovgaard Itenov (Rigshospitalet) og Morten Mørup</w:t>
+        <w:t xml:space="preserve">Lars Grønlykke, Theis Skovgaard </w:t>
+      </w:r>
+      <w:proofErr w:type="spellStart"/>
+      <w:r>
+        <w:rPr>
+          <w:rFonts w:ascii="Bookman Old Style" w:hAnsi="Bookman Old Style"/>
+          <w:sz w:val="22"/>
+          <w:szCs w:val="22"/>
+        </w:rPr>
+        <w:t>Itenov</w:t>
+      </w:r>
+      <w:proofErr w:type="spellEnd"/>
+      <w:r>
+        <w:rPr>
+          <w:rFonts w:ascii="Bookman Old Style" w:hAnsi="Bookman Old Style"/>
+          <w:sz w:val="22"/>
+          <w:szCs w:val="22"/>
+        </w:rPr>
+        <w:t xml:space="preserve"> (Rigshospitalet) og Morten Mørup</w:t>
       </w:r>
     </w:p>
     <w:p>
@@ -143,15 +297,6 @@
           <w:lang w:val="da-DK"/>
         </w:rPr>
       </w:pPr>
-      <w:r>
-        <w:rPr>
-          <w:rFonts w:ascii="Bookman Old Style" w:eastAsia="Bookman Old Style" w:hAnsi="Bookman Old Style" w:cs="Bookman Old Style"/>
-          <w:sz w:val="32"/>
-          <w:szCs w:val="32"/>
-          <w:lang w:val="da-DK"/>
-        </w:rPr>
-        <w:t>XD</w:t>
-      </w:r>
     </w:p>
     <w:p>
       <w:pPr>
@@ -322,7 +467,25 @@
           <w:sz w:val="22"/>
           <w:szCs w:val="22"/>
         </w:rPr>
-        <w:t xml:space="preserve"> Vil vi tage referat til møderne? Hvad er deadline på udarbejdelse og fremsendelse af referat? Skal referaterne lægges på CampusNet?</w:t>
+        <w:t xml:space="preserve"> Vil vi tage referat til møderne? Hvad er deadline på udarbejdelse og fremsendelse af referat? Skal referaterne lægges på </w:t>
+      </w:r>
+      <w:proofErr w:type="spellStart"/>
+      <w:r>
+        <w:rPr>
+          <w:rFonts w:ascii="Bookman Old Style" w:hAnsi="Bookman Old Style"/>
+          <w:sz w:val="22"/>
+          <w:szCs w:val="22"/>
+        </w:rPr>
+        <w:t>CampusNet</w:t>
+      </w:r>
+      <w:proofErr w:type="spellEnd"/>
+      <w:r>
+        <w:rPr>
+          <w:rFonts w:ascii="Bookman Old Style" w:hAnsi="Bookman Old Style"/>
+          <w:sz w:val="22"/>
+          <w:szCs w:val="22"/>
+        </w:rPr>
+        <w:t>?</w:t>
       </w:r>
     </w:p>
     <w:p>
@@ -435,7 +598,29 @@
           <w:sz w:val="22"/>
           <w:szCs w:val="22"/>
         </w:rPr>
-        <w:t>Vi reserverer onsdag formiddag til gruppemøder. Normalt mødes vi kl. 9-12 i gruppelokale XX med mindre andet aftales på det forudgående møde.</w:t>
+        <w:t xml:space="preserve">Vi reserverer onsdag formiddag til gruppemøder. Normalt mødes vi kl. 9-12 i gruppelokale XX </w:t>
+      </w:r>
+      <w:proofErr w:type="gramStart"/>
+      <w:r>
+        <w:rPr>
+          <w:rFonts w:ascii="Bookman Old Style" w:hAnsi="Bookman Old Style"/>
+          <w:i/>
+          <w:iCs/>
+          <w:sz w:val="22"/>
+          <w:szCs w:val="22"/>
+        </w:rPr>
+        <w:t>med mindre</w:t>
+      </w:r>
+      <w:proofErr w:type="gramEnd"/>
+      <w:r>
+        <w:rPr>
+          <w:rFonts w:ascii="Bookman Old Style" w:hAnsi="Bookman Old Style"/>
+          <w:i/>
+          <w:iCs/>
+          <w:sz w:val="22"/>
+          <w:szCs w:val="22"/>
+        </w:rPr>
+        <w:t xml:space="preserve"> andet aftales på det forudgående møde.</w:t>
       </w:r>
     </w:p>
     <w:p>
@@ -668,7 +853,25 @@
           <w:sz w:val="22"/>
           <w:szCs w:val="22"/>
         </w:rPr>
-        <w:t>pr. e-mail, via CampusNet eller…?</w:t>
+        <w:t xml:space="preserve">pr. e-mail, via </w:t>
+      </w:r>
+      <w:proofErr w:type="spellStart"/>
+      <w:r>
+        <w:rPr>
+          <w:rFonts w:ascii="Bookman Old Style" w:hAnsi="Bookman Old Style"/>
+          <w:sz w:val="22"/>
+          <w:szCs w:val="22"/>
+        </w:rPr>
+        <w:t>CampusNet</w:t>
+      </w:r>
+      <w:proofErr w:type="spellEnd"/>
+      <w:r>
+        <w:rPr>
+          <w:rFonts w:ascii="Bookman Old Style" w:hAnsi="Bookman Old Style"/>
+          <w:sz w:val="22"/>
+          <w:szCs w:val="22"/>
+        </w:rPr>
+        <w:t xml:space="preserve"> eller…?</w:t>
       </w:r>
     </w:p>
     <w:p>
@@ -830,7 +1033,29 @@
           <w:sz w:val="22"/>
           <w:szCs w:val="22"/>
         </w:rPr>
-        <w:t>Liste over e-mailadresser og mobilnumre lægges på CampusNet.</w:t>
+        <w:t xml:space="preserve">Liste over e-mailadresser og mobilnumre lægges på </w:t>
+      </w:r>
+      <w:proofErr w:type="spellStart"/>
+      <w:r>
+        <w:rPr>
+          <w:rFonts w:ascii="Bookman Old Style" w:hAnsi="Bookman Old Style"/>
+          <w:i/>
+          <w:iCs/>
+          <w:sz w:val="22"/>
+          <w:szCs w:val="22"/>
+        </w:rPr>
+        <w:t>CampusNet</w:t>
+      </w:r>
+      <w:proofErr w:type="spellEnd"/>
+      <w:r>
+        <w:rPr>
+          <w:rFonts w:ascii="Bookman Old Style" w:hAnsi="Bookman Old Style"/>
+          <w:i/>
+          <w:iCs/>
+          <w:sz w:val="22"/>
+          <w:szCs w:val="22"/>
+        </w:rPr>
+        <w:t>.</w:t>
       </w:r>
     </w:p>
     <w:p>
@@ -886,7 +1111,51 @@
           <w:sz w:val="22"/>
           <w:szCs w:val="22"/>
         </w:rPr>
-        <w:t>Dokumenter til gruppearbejde lægges på CampusNet - og besked om nye/opdatererede dokumenter udsendes via CampusNet som mail og/eller sms.</w:t>
+        <w:t xml:space="preserve">Dokumenter til gruppearbejde lægges på </w:t>
+      </w:r>
+      <w:proofErr w:type="spellStart"/>
+      <w:r>
+        <w:rPr>
+          <w:rFonts w:ascii="Bookman Old Style" w:hAnsi="Bookman Old Style"/>
+          <w:i/>
+          <w:iCs/>
+          <w:sz w:val="22"/>
+          <w:szCs w:val="22"/>
+        </w:rPr>
+        <w:t>CampusNet</w:t>
+      </w:r>
+      <w:proofErr w:type="spellEnd"/>
+      <w:r>
+        <w:rPr>
+          <w:rFonts w:ascii="Bookman Old Style" w:hAnsi="Bookman Old Style"/>
+          <w:i/>
+          <w:iCs/>
+          <w:sz w:val="22"/>
+          <w:szCs w:val="22"/>
+        </w:rPr>
+        <w:t xml:space="preserve"> - og besked om nye/opdatererede dokumenter udsendes via </w:t>
+      </w:r>
+      <w:proofErr w:type="spellStart"/>
+      <w:r>
+        <w:rPr>
+          <w:rFonts w:ascii="Bookman Old Style" w:hAnsi="Bookman Old Style"/>
+          <w:i/>
+          <w:iCs/>
+          <w:sz w:val="22"/>
+          <w:szCs w:val="22"/>
+        </w:rPr>
+        <w:t>CampusNet</w:t>
+      </w:r>
+      <w:proofErr w:type="spellEnd"/>
+      <w:r>
+        <w:rPr>
+          <w:rFonts w:ascii="Bookman Old Style" w:hAnsi="Bookman Old Style"/>
+          <w:i/>
+          <w:iCs/>
+          <w:sz w:val="22"/>
+          <w:szCs w:val="22"/>
+        </w:rPr>
+        <w:t xml:space="preserve"> som mail og/eller sms.</w:t>
       </w:r>
     </w:p>
     <w:p>
@@ -1358,7 +1627,25 @@
           <w:szCs w:val="22"/>
         </w:rPr>
         <w:lastRenderedPageBreak/>
-        <w:t>Hvad vil vi som gruppe gøre, hvis et gruppemedlem aldrig afleverer det aftalte til tiden?</w:t>
+        <w:t xml:space="preserve">Hvad vil vi som gruppe gøre, hvis et gruppemedlem aldrig afleverer </w:t>
+      </w:r>
+      <w:proofErr w:type="gramStart"/>
+      <w:r>
+        <w:rPr>
+          <w:rFonts w:ascii="Bookman Old Style" w:hAnsi="Bookman Old Style"/>
+          <w:sz w:val="22"/>
+          <w:szCs w:val="22"/>
+        </w:rPr>
+        <w:t>det</w:t>
+      </w:r>
+      <w:proofErr w:type="gramEnd"/>
+      <w:r>
+        <w:rPr>
+          <w:rFonts w:ascii="Bookman Old Style" w:hAnsi="Bookman Old Style"/>
+          <w:sz w:val="22"/>
+          <w:szCs w:val="22"/>
+        </w:rPr>
+        <w:t xml:space="preserve"> aftalte til tiden?</w:t>
       </w:r>
     </w:p>
     <w:p>
